--- a/document/Team Contact List.docx
+++ b/document/Team Contact List.docx
@@ -126,6 +126,7 @@
               <w:r>
                 <w:rPr>
                   <w:rStyle w:val="Hyperlink"/>
+                  <w:u w:val="none"/>
                 </w:rPr>
                 <w:t>nguyenh.anhk13@gmail.com</w:t>
               </w:r>
@@ -181,7 +182,22 @@
           <w:tcPr>
             <w:tcW w:w="1621" w:type="pct"/>
           </w:tcPr>
-          <w:p/>
+          <w:p>
+            <w:pPr>
+              <w:rPr>
+                <w:szCs w:val="16"/>
+              </w:rPr>
+            </w:pPr>
+            <w:r>
+              <w:rPr>
+                <w:rFonts w:cs="Helvetica"/>
+                <w:color w:val="1D2129"/>
+                <w:szCs w:val="16"/>
+                <w:shd w:val="clear" w:color="auto" w:fill="F6F7F9"/>
+              </w:rPr>
+              <w:t>judares1@gmail.com</w:t>
+            </w:r>
+          </w:p>
         </w:tc>
       </w:tr>
       <w:tr>
@@ -219,7 +235,22 @@
           <w:tcPr>
             <w:tcW w:w="1621" w:type="pct"/>
           </w:tcPr>
-          <w:p/>
+          <w:p>
+            <w:pPr>
+              <w:rPr>
+                <w:szCs w:val="16"/>
+              </w:rPr>
+            </w:pPr>
+            <w:r>
+              <w:rPr>
+                <w:rFonts w:cs="Helvetica"/>
+                <w:color w:val="1D2129"/>
+                <w:szCs w:val="16"/>
+                <w:shd w:val="clear" w:color="auto" w:fill="F6F7F9"/>
+              </w:rPr>
+              <w:t>phanbadat.tv@gmail.com</w:t>
+            </w:r>
+          </w:p>
         </w:tc>
       </w:tr>
       <w:tr>
@@ -264,94 +295,147 @@
             <w:r>
               <w:t>01652847875</w:t>
             </w:r>
-            <w:bookmarkStart w:id="0" w:name="_GoBack"/>
-            <w:bookmarkEnd w:id="0"/>
-          </w:p>
-        </w:tc>
-        <w:tc>
-          <w:tcPr>
-            <w:tcW w:w="1621" w:type="pct"/>
-          </w:tcPr>
-          <w:p/>
-        </w:tc>
-      </w:tr>
-      <w:tr>
-        <w:tc>
-          <w:tcPr>
-            <w:tcW w:w="1201" w:type="pct"/>
-          </w:tcPr>
-          <w:p/>
-        </w:tc>
-        <w:tc>
-          <w:tcPr>
-            <w:tcW w:w="1201" w:type="pct"/>
-          </w:tcPr>
-          <w:p/>
-        </w:tc>
-        <w:tc>
-          <w:tcPr>
-            <w:tcW w:w="976" w:type="pct"/>
-          </w:tcPr>
-          <w:p/>
-        </w:tc>
-        <w:tc>
-          <w:tcPr>
-            <w:tcW w:w="1621" w:type="pct"/>
-          </w:tcPr>
-          <w:p/>
-        </w:tc>
-      </w:tr>
-      <w:tr>
-        <w:tc>
-          <w:tcPr>
-            <w:tcW w:w="1201" w:type="pct"/>
-          </w:tcPr>
-          <w:p/>
-        </w:tc>
-        <w:tc>
-          <w:tcPr>
-            <w:tcW w:w="1201" w:type="pct"/>
-          </w:tcPr>
-          <w:p/>
-        </w:tc>
-        <w:tc>
-          <w:tcPr>
-            <w:tcW w:w="976" w:type="pct"/>
-          </w:tcPr>
-          <w:p/>
-        </w:tc>
-        <w:tc>
-          <w:tcPr>
-            <w:tcW w:w="1621" w:type="pct"/>
-          </w:tcPr>
-          <w:p/>
-        </w:tc>
-      </w:tr>
-      <w:tr>
-        <w:tc>
-          <w:tcPr>
-            <w:tcW w:w="1201" w:type="pct"/>
-          </w:tcPr>
-          <w:p/>
-        </w:tc>
-        <w:tc>
-          <w:tcPr>
-            <w:tcW w:w="1201" w:type="pct"/>
-          </w:tcPr>
-          <w:p/>
-        </w:tc>
-        <w:tc>
-          <w:tcPr>
-            <w:tcW w:w="976" w:type="pct"/>
-          </w:tcPr>
-          <w:p/>
-        </w:tc>
-        <w:tc>
-          <w:tcPr>
-            <w:tcW w:w="1621" w:type="pct"/>
-          </w:tcPr>
-          <w:p/>
-        </w:tc>
+          </w:p>
+        </w:tc>
+        <w:tc>
+          <w:tcPr>
+            <w:tcW w:w="1621" w:type="pct"/>
+          </w:tcPr>
+          <w:p>
+            <w:pPr>
+              <w:rPr>
+                <w:szCs w:val="16"/>
+              </w:rPr>
+            </w:pPr>
+            <w:r>
+              <w:rPr>
+                <w:rFonts w:cs="Helvetica"/>
+                <w:color w:val="1D2129"/>
+                <w:szCs w:val="16"/>
+                <w:shd w:val="clear" w:color="auto" w:fill="F6F7F9"/>
+              </w:rPr>
+              <w:t>n</w:t>
+            </w:r>
+            <w:r>
+              <w:rPr>
+                <w:rFonts w:cs="Helvetica"/>
+                <w:color w:val="1D2129"/>
+                <w:szCs w:val="16"/>
+                <w:shd w:val="clear" w:color="auto" w:fill="F6F7F9"/>
+              </w:rPr>
+              <w:t>gocdon641995@gmail.com</w:t>
+            </w:r>
+          </w:p>
+        </w:tc>
+      </w:tr>
+      <w:tr>
+        <w:tc>
+          <w:tcPr>
+            <w:tcW w:w="1201" w:type="pct"/>
+          </w:tcPr>
+          <w:p>
+            <w:proofErr w:type="spellStart"/>
+            <w:r>
+              <w:t>Bùi</w:t>
+            </w:r>
+            <w:proofErr w:type="spellEnd"/>
+            <w:r>
+              <w:t xml:space="preserve"> </w:t>
+            </w:r>
+            <w:proofErr w:type="spellStart"/>
+            <w:r>
+              <w:t>Văn</w:t>
+            </w:r>
+            <w:proofErr w:type="spellEnd"/>
+            <w:r>
+              <w:t xml:space="preserve"> Dương</w:t>
+            </w:r>
+          </w:p>
+        </w:tc>
+        <w:tc>
+          <w:tcPr>
+            <w:tcW w:w="1201" w:type="pct"/>
+          </w:tcPr>
+          <w:p>
+            <w:r>
+              <w:t>1312100</w:t>
+            </w:r>
+          </w:p>
+        </w:tc>
+        <w:tc>
+          <w:tcPr>
+            <w:tcW w:w="976" w:type="pct"/>
+          </w:tcPr>
+          <w:p>
+            <w:r>
+              <w:t>0974078972</w:t>
+            </w:r>
+          </w:p>
+        </w:tc>
+        <w:tc>
+          <w:tcPr>
+            <w:tcW w:w="1621" w:type="pct"/>
+          </w:tcPr>
+          <w:p>
+            <w:r>
+              <w:t>bvduong76@gmail.com</w:t>
+            </w:r>
+          </w:p>
+        </w:tc>
+      </w:tr>
+      <w:tr>
+        <w:tc>
+          <w:tcPr>
+            <w:tcW w:w="1201" w:type="pct"/>
+          </w:tcPr>
+          <w:p/>
+        </w:tc>
+        <w:tc>
+          <w:tcPr>
+            <w:tcW w:w="1201" w:type="pct"/>
+          </w:tcPr>
+          <w:p/>
+        </w:tc>
+        <w:tc>
+          <w:tcPr>
+            <w:tcW w:w="976" w:type="pct"/>
+          </w:tcPr>
+          <w:p/>
+        </w:tc>
+        <w:tc>
+          <w:tcPr>
+            <w:tcW w:w="1621" w:type="pct"/>
+          </w:tcPr>
+          <w:p/>
+        </w:tc>
+      </w:tr>
+      <w:tr>
+        <w:tc>
+          <w:tcPr>
+            <w:tcW w:w="1201" w:type="pct"/>
+          </w:tcPr>
+          <w:p/>
+        </w:tc>
+        <w:tc>
+          <w:tcPr>
+            <w:tcW w:w="1201" w:type="pct"/>
+          </w:tcPr>
+          <w:p/>
+        </w:tc>
+        <w:tc>
+          <w:tcPr>
+            <w:tcW w:w="976" w:type="pct"/>
+          </w:tcPr>
+          <w:p/>
+        </w:tc>
+        <w:tc>
+          <w:tcPr>
+            <w:tcW w:w="1621" w:type="pct"/>
+          </w:tcPr>
+          <w:p/>
+        </w:tc>
+        <w:bookmarkStart w:id="0" w:name="_GoBack"/>
+        <w:bookmarkEnd w:id="0"/>
       </w:tr>
       <w:tr>
         <w:tc>
